--- a/Park Managment System.docx
+++ b/Park Managment System.docx
@@ -15,6 +15,7 @@
           <w:rFonts w:hint="cs"/>
           <w:noProof/>
           <w:rtl/>
+          <w:lang w:bidi="fa-IR"/>
         </w:rPr>
         <w:drawing>
           <wp:inline distT="0" distB="0" distL="0" distR="0">
@@ -115,6 +116,17 @@
       <w:pPr>
         <w:jc w:val="center"/>
         <w:rPr>
+          <w:rFonts w:cs="B Nazanin"/>
+          <w:b/>
+          <w:bCs/>
+          <w:sz w:val="40"/>
+          <w:szCs w:val="40"/>
+          <w:rtl/>
+          <w:lang w:bidi="fa-IR"/>
+        </w:rPr>
+      </w:pPr>
+      <w:r>
+        <w:rPr>
           <w:rFonts w:cs="B Nazanin" w:hint="cs"/>
           <w:b/>
           <w:bCs/>
@@ -123,7 +135,8 @@
           <w:rtl/>
           <w:lang w:bidi="fa-IR"/>
         </w:rPr>
-      </w:pPr>
+        <w:t>سیستم مدیری</w:t>
+      </w:r>
       <w:r>
         <w:rPr>
           <w:rFonts w:cs="B Nazanin" w:hint="cs"/>
@@ -134,18 +147,6 @@
           <w:rtl/>
           <w:lang w:bidi="fa-IR"/>
         </w:rPr>
-        <w:t>سیستم مدیری</w:t>
-      </w:r>
-      <w:r>
-        <w:rPr>
-          <w:rFonts w:cs="B Nazanin" w:hint="cs"/>
-          <w:b/>
-          <w:bCs/>
-          <w:sz w:val="40"/>
-          <w:szCs w:val="40"/>
-          <w:rtl/>
-          <w:lang w:bidi="fa-IR"/>
-        </w:rPr>
         <w:t>ّت جای پارک</w:t>
       </w:r>
     </w:p>
@@ -175,7 +176,6 @@
     </w:p>
     <w:p>
       <w:pPr>
-        <w:jc w:val="center"/>
         <w:rPr>
           <w:rFonts w:cs="Arial"/>
           <w:b/>
@@ -185,23 +185,23 @@
           <w:lang w:bidi="fa-IR"/>
         </w:rPr>
       </w:pPr>
-    </w:p>
-    <w:p>
-      <w:pPr>
-        <w:jc w:val="center"/>
-        <w:rPr>
-          <w:rFonts w:cs="Arial"/>
+      <w:bookmarkStart w:id="0" w:name="_GoBack"/>
+      <w:bookmarkEnd w:id="0"/>
+    </w:p>
+    <w:p>
+      <w:pPr>
+        <w:jc w:val="center"/>
+        <w:rPr>
+          <w:rFonts w:cs="B Nazanin"/>
           <w:b/>
           <w:bCs/>
-          <w:sz w:val="40"/>
-          <w:szCs w:val="40"/>
-          <w:lang w:bidi="fa-IR"/>
-        </w:rPr>
-      </w:pPr>
-    </w:p>
-    <w:p>
-      <w:pPr>
-        <w:jc w:val="center"/>
+          <w:sz w:val="36"/>
+          <w:szCs w:val="36"/>
+          <w:rtl/>
+          <w:lang w:bidi="fa-IR"/>
+        </w:rPr>
+      </w:pPr>
+      <w:r>
         <w:rPr>
           <w:rFonts w:cs="B Nazanin" w:hint="cs"/>
           <w:b/>
@@ -211,23 +211,21 @@
           <w:rtl/>
           <w:lang w:bidi="fa-IR"/>
         </w:rPr>
-      </w:pPr>
-      <w:r>
-        <w:rPr>
-          <w:rFonts w:cs="B Nazanin" w:hint="cs"/>
-          <w:b/>
-          <w:bCs/>
-          <w:sz w:val="36"/>
-          <w:szCs w:val="36"/>
-          <w:rtl/>
-          <w:lang w:bidi="fa-IR"/>
-        </w:rPr>
         <w:t>اعضای گروه:</w:t>
       </w:r>
     </w:p>
     <w:p>
       <w:pPr>
         <w:jc w:val="center"/>
+        <w:rPr>
+          <w:rFonts w:cs="B Nazanin"/>
+          <w:sz w:val="32"/>
+          <w:szCs w:val="32"/>
+          <w:rtl/>
+          <w:lang w:bidi="fa-IR"/>
+        </w:rPr>
+      </w:pPr>
+      <w:r>
         <w:rPr>
           <w:rFonts w:cs="B Nazanin" w:hint="cs"/>
           <w:sz w:val="32"/>
@@ -235,6 +233,19 @@
           <w:rtl/>
           <w:lang w:bidi="fa-IR"/>
         </w:rPr>
+        <w:t>پیمان آزاد</w:t>
+      </w:r>
+    </w:p>
+    <w:p>
+      <w:pPr>
+        <w:jc w:val="center"/>
+        <w:rPr>
+          <w:rFonts w:cs="B Nazanin"/>
+          <w:sz w:val="32"/>
+          <w:szCs w:val="32"/>
+          <w:rtl/>
+          <w:lang w:bidi="fa-IR"/>
+        </w:rPr>
       </w:pPr>
       <w:r>
         <w:rPr>
@@ -244,12 +255,21 @@
           <w:rtl/>
           <w:lang w:bidi="fa-IR"/>
         </w:rPr>
-        <w:t>پیمان آزاد</w:t>
+        <w:t>محسن حاجی محمدی</w:t>
       </w:r>
     </w:p>
     <w:p>
       <w:pPr>
         <w:jc w:val="center"/>
+        <w:rPr>
+          <w:rFonts w:cs="B Nazanin"/>
+          <w:sz w:val="32"/>
+          <w:szCs w:val="32"/>
+          <w:rtl/>
+          <w:lang w:bidi="fa-IR"/>
+        </w:rPr>
+      </w:pPr>
+      <w:r>
         <w:rPr>
           <w:rFonts w:cs="B Nazanin" w:hint="cs"/>
           <w:sz w:val="32"/>
@@ -257,16 +277,7 @@
           <w:rtl/>
           <w:lang w:bidi="fa-IR"/>
         </w:rPr>
-      </w:pPr>
-      <w:r>
-        <w:rPr>
-          <w:rFonts w:cs="B Nazanin" w:hint="cs"/>
-          <w:sz w:val="32"/>
-          <w:szCs w:val="32"/>
-          <w:rtl/>
-          <w:lang w:bidi="fa-IR"/>
-        </w:rPr>
-        <w:t>محسن حاجی محمدی</w:t>
+        <w:t>سید حسین موسوی پور</w:t>
       </w:r>
     </w:p>
     <w:p>
@@ -280,16 +291,6 @@
           <w:lang w:bidi="fa-IR"/>
         </w:rPr>
       </w:pPr>
-      <w:r>
-        <w:rPr>
-          <w:rFonts w:cs="B Nazanin" w:hint="cs"/>
-          <w:sz w:val="32"/>
-          <w:szCs w:val="32"/>
-          <w:rtl/>
-          <w:lang w:bidi="fa-IR"/>
-        </w:rPr>
-        <w:t>سید حسین موسوی پور</w:t>
-      </w:r>
     </w:p>
     <w:p>
       <w:pPr>
@@ -308,18 +309,6 @@
         <w:jc w:val="center"/>
         <w:rPr>
           <w:rFonts w:cs="B Nazanin"/>
-          <w:sz w:val="32"/>
-          <w:szCs w:val="32"/>
-          <w:rtl/>
-          <w:lang w:bidi="fa-IR"/>
-        </w:rPr>
-      </w:pPr>
-    </w:p>
-    <w:p>
-      <w:pPr>
-        <w:jc w:val="center"/>
-        <w:rPr>
-          <w:rFonts w:cs="B Nazanin" w:hint="cs"/>
           <w:sz w:val="32"/>
           <w:szCs w:val="32"/>
           <w:rtl/>
@@ -393,7 +382,7 @@
       <w:pPr>
         <w:jc w:val="center"/>
         <w:rPr>
-          <w:rFonts w:cs="B Nazanin" w:hint="cs"/>
+          <w:rFonts w:cs="B Nazanin"/>
           <w:b/>
           <w:bCs/>
           <w:sz w:val="40"/>
@@ -402,8 +391,6 @@
           <w:lang w:bidi="fa-IR"/>
         </w:rPr>
       </w:pPr>
-      <w:bookmarkStart w:id="0" w:name="_GoBack"/>
-      <w:bookmarkEnd w:id="0"/>
     </w:p>
     <w:sectPr>
       <w:headerReference w:type="default" r:id="rId9"/>
@@ -585,7 +572,7 @@
       <w:pStyle w:val="Header"/>
       <w:jc w:val="right"/>
       <w:rPr>
-        <w:rFonts w:cs="B Nazanin" w:hint="cs"/>
+        <w:rFonts w:cs="B Nazanin"/>
         <w:b/>
         <w:bCs/>
         <w:sz w:val="28"/>
@@ -1367,7 +1354,7 @@
 </file>
 
 <file path=customXml/itemProps1.xml><?xml version="1.0" encoding="utf-8"?>
-<ds:datastoreItem xmlns:ds="http://schemas.openxmlformats.org/officeDocument/2006/customXml" ds:itemID="{6F0D7BFE-6B52-4512-8706-9634BB298864}">
+<ds:datastoreItem xmlns:ds="http://schemas.openxmlformats.org/officeDocument/2006/customXml" ds:itemID="{DA867108-6978-4DFB-8702-E9A4FD7E176D}">
   <ds:schemaRefs>
     <ds:schemaRef ds:uri="http://schemas.openxmlformats.org/officeDocument/2006/bibliography"/>
   </ds:schemaRefs>
